--- a/practica1_ud4_VicenteDíaz.docx
+++ b/practica1_ud4_VicenteDíaz.docx
@@ -309,11 +309,13 @@
         <w:jc w:val="both"/>
         <w:rPr>
           <w:rFonts w:ascii="Georgia" w:hAnsi="Georgia"/>
-        </w:rPr>
-      </w:pPr>
-      <w:r>
-        <w:rPr>
-          <w:rFonts w:ascii="Bahnschrift SemiLight" w:hAnsi="Bahnschrift SemiLight"/>
+          <w:color w:val="4F81BD" w:themeColor="accent1"/>
+        </w:rPr>
+      </w:pPr>
+      <w:r>
+        <w:rPr>
+          <w:rFonts w:ascii="Bahnschrift SemiLight" w:hAnsi="Bahnschrift SemiLight"/>
+          <w:color w:val="4F81BD" w:themeColor="accent1"/>
         </w:rPr>
         <w:lastRenderedPageBreak/>
         <w:t xml:space="preserve">Elabora un tutorial sobre </w:t>
@@ -322,6 +324,7 @@
       <w:r>
         <w:rPr>
           <w:rFonts w:ascii="Bahnschrift SemiLight" w:hAnsi="Bahnschrift SemiLight"/>
+          <w:color w:val="4F81BD" w:themeColor="accent1"/>
         </w:rPr>
         <w:t>Git</w:t>
       </w:r>
@@ -329,6 +332,7 @@
       <w:r>
         <w:rPr>
           <w:rFonts w:ascii="Bahnschrift SemiLight" w:hAnsi="Bahnschrift SemiLight"/>
+          <w:color w:val="4F81BD" w:themeColor="accent1"/>
         </w:rPr>
         <w:t xml:space="preserve"> (introducción, instalación, creación de repositorio, </w:t>
       </w:r>
@@ -336,6 +340,7 @@
       <w:r>
         <w:rPr>
           <w:rFonts w:ascii="Bahnschrift SemiLight" w:hAnsi="Bahnschrift SemiLight"/>
+          <w:color w:val="4F81BD" w:themeColor="accent1"/>
         </w:rPr>
         <w:t>commit</w:t>
       </w:r>
@@ -343,6 +348,7 @@
       <w:r>
         <w:rPr>
           <w:rFonts w:ascii="Bahnschrift SemiLight" w:hAnsi="Bahnschrift SemiLight"/>
+          <w:color w:val="4F81BD" w:themeColor="accent1"/>
         </w:rPr>
         <w:t xml:space="preserve">, volver a un </w:t>
       </w:r>
@@ -350,6 +356,7 @@
       <w:r>
         <w:rPr>
           <w:rFonts w:ascii="Bahnschrift SemiLight" w:hAnsi="Bahnschrift SemiLight"/>
+          <w:color w:val="4F81BD" w:themeColor="accent1"/>
         </w:rPr>
         <w:t>commit</w:t>
       </w:r>
@@ -357,19 +364,15 @@
       <w:r>
         <w:rPr>
           <w:rFonts w:ascii="Bahnschrift SemiLight" w:hAnsi="Bahnschrift SemiLight"/>
-        </w:rPr>
-        <w:t xml:space="preserve"> </w:t>
-      </w:r>
-      <w:r>
-        <w:rPr>
-          <w:rFonts w:ascii="Bahnschrift SemiLight" w:hAnsi="Bahnschrift SemiLight"/>
-        </w:rPr>
-        <w:t xml:space="preserve">anterior, consultar, ramas), GitHub (introducción, subir a GitHub nuestro repositorio local, editar en GitHub, traer a local lo que hay en remoto, crear </w:t>
-      </w:r>
-      <w:proofErr w:type="spellStart"/>
-      <w:r>
-        <w:rPr>
-          <w:rFonts w:ascii="Bahnschrift SemiLight" w:hAnsi="Bahnschrift SemiLight"/>
+          <w:color w:val="4F81BD" w:themeColor="accent1"/>
+        </w:rPr>
+        <w:t xml:space="preserve"> anterior, consultar, ramas), GitHub (introducción, subir a GitHub nuestro repositorio local, editar en GitHub, traer a local lo que hay en remoto, crear </w:t>
+      </w:r>
+      <w:proofErr w:type="spellStart"/>
+      <w:r>
+        <w:rPr>
+          <w:rFonts w:ascii="Bahnschrift SemiLight" w:hAnsi="Bahnschrift SemiLight"/>
+          <w:color w:val="4F81BD" w:themeColor="accent1"/>
         </w:rPr>
         <w:t>tags</w:t>
       </w:r>
@@ -377,6 +380,7 @@
       <w:r>
         <w:rPr>
           <w:rFonts w:ascii="Bahnschrift SemiLight" w:hAnsi="Bahnschrift SemiLight"/>
+          <w:color w:val="4F81BD" w:themeColor="accent1"/>
         </w:rPr>
         <w:t xml:space="preserve">, clonar repositorio, invitar a un colaborador y trabajar en el mismo proyecto) y Eclipse con </w:t>
       </w:r>
@@ -384,6 +388,7 @@
       <w:r>
         <w:rPr>
           <w:rFonts w:ascii="Bahnschrift SemiLight" w:hAnsi="Bahnschrift SemiLight"/>
+          <w:color w:val="4F81BD" w:themeColor="accent1"/>
         </w:rPr>
         <w:t>Git</w:t>
       </w:r>
@@ -391,6 +396,7 @@
       <w:r>
         <w:rPr>
           <w:rFonts w:ascii="Bahnschrift SemiLight" w:hAnsi="Bahnschrift SemiLight"/>
+          <w:color w:val="4F81BD" w:themeColor="accent1"/>
         </w:rPr>
         <w:t xml:space="preserve"> y GitHub. Incluye explicaciones y capturas de pantalla.</w:t>
       </w:r>
@@ -591,6 +597,8 @@
       <w:r>
         <w:rPr>
           <w:rFonts w:ascii="Bahnschrift SemiLight" w:hAnsi="Bahnschrift SemiLight"/>
+          <w:noProof/>
+          <w:lang w:val="es-ES"/>
         </w:rPr>
         <w:drawing>
           <wp:anchor distT="0" distB="0" distL="114300" distR="114300" simplePos="0" relativeHeight="251661312" behindDoc="1" locked="0" layoutInCell="1" allowOverlap="1" wp14:anchorId="5C756E94" wp14:editId="201FFCB5">
@@ -703,6 +711,8 @@
       <w:r>
         <w:rPr>
           <w:rFonts w:ascii="Bahnschrift SemiLight" w:hAnsi="Bahnschrift SemiLight"/>
+          <w:noProof/>
+          <w:lang w:val="es-ES"/>
         </w:rPr>
         <w:drawing>
           <wp:anchor distT="0" distB="0" distL="114300" distR="114300" simplePos="0" relativeHeight="251662336" behindDoc="1" locked="0" layoutInCell="1" allowOverlap="1" wp14:anchorId="062E7689" wp14:editId="3F8623E3">
@@ -1085,11 +1095,1700 @@
           <w:lang w:val="es-ES"/>
         </w:rPr>
       </w:pPr>
+      <w:r>
+        <w:rPr>
+          <w:rFonts w:ascii="Bahnschrift SemiLight" w:hAnsi="Bahnschrift SemiLight"/>
+          <w:lang w:val="es-ES"/>
+        </w:rPr>
+        <w:t xml:space="preserve">   </w:t>
+      </w:r>
+    </w:p>
+    <w:p>
+      <w:pPr>
+        <w:tabs>
+          <w:tab w:val="left" w:pos="1365"/>
+        </w:tabs>
+        <w:ind w:left="142"/>
+        <w:jc w:val="both"/>
+        <w:rPr>
+          <w:rFonts w:ascii="Bahnschrift SemiLight" w:hAnsi="Bahnschrift SemiLight"/>
+          <w:lang w:val="es-ES"/>
+        </w:rPr>
+      </w:pPr>
+    </w:p>
+    <w:p>
+      <w:pPr>
+        <w:tabs>
+          <w:tab w:val="left" w:pos="1365"/>
+        </w:tabs>
+        <w:ind w:left="142"/>
+        <w:jc w:val="both"/>
+        <w:rPr>
+          <w:rFonts w:ascii="Bahnschrift SemiLight" w:hAnsi="Bahnschrift SemiLight"/>
+          <w:lang w:val="es-ES"/>
+        </w:rPr>
+      </w:pPr>
+    </w:p>
+    <w:p>
+      <w:pPr>
+        <w:tabs>
+          <w:tab w:val="left" w:pos="1365"/>
+        </w:tabs>
+        <w:ind w:left="142"/>
+        <w:jc w:val="both"/>
+        <w:rPr>
+          <w:rFonts w:ascii="Bahnschrift SemiLight" w:hAnsi="Bahnschrift SemiLight"/>
+          <w:lang w:val="es-ES"/>
+        </w:rPr>
+      </w:pPr>
+    </w:p>
+    <w:p>
+      <w:pPr>
+        <w:tabs>
+          <w:tab w:val="left" w:pos="1365"/>
+        </w:tabs>
+        <w:ind w:left="142"/>
+        <w:jc w:val="both"/>
+        <w:rPr>
+          <w:rFonts w:ascii="Bahnschrift SemiLight" w:hAnsi="Bahnschrift SemiLight"/>
+          <w:color w:val="4F81BD" w:themeColor="accent1"/>
+          <w:lang w:val="es-ES"/>
+        </w:rPr>
+      </w:pPr>
+      <w:r>
+        <w:rPr>
+          <w:rFonts w:ascii="Bahnschrift SemiLight" w:hAnsi="Bahnschrift SemiLight"/>
+          <w:color w:val="4F81BD" w:themeColor="accent1"/>
+          <w:lang w:val="es-ES"/>
+        </w:rPr>
+        <w:t xml:space="preserve">Ahora nos pondremos a probar los comandos y </w:t>
+      </w:r>
+      <w:r>
+        <w:rPr>
+          <w:rFonts w:ascii="Bahnschrift SemiLight" w:hAnsi="Bahnschrift SemiLight"/>
+          <w:color w:val="4F81BD" w:themeColor="accent1"/>
+          <w:lang w:val="es-ES"/>
+        </w:rPr>
+        <w:t>explicarlos, también mostraremos un ejemplo</w:t>
+      </w:r>
+      <w:r>
+        <w:rPr>
+          <w:rFonts w:ascii="Bahnschrift SemiLight" w:hAnsi="Bahnschrift SemiLight"/>
+          <w:color w:val="4F81BD" w:themeColor="accent1"/>
+          <w:lang w:val="es-ES"/>
+        </w:rPr>
+        <w:t xml:space="preserve"> para ver que hacen detenidamente.</w:t>
+      </w:r>
+    </w:p>
+    <w:p>
+      <w:pPr>
+        <w:tabs>
+          <w:tab w:val="left" w:pos="1365"/>
+        </w:tabs>
+        <w:ind w:left="142"/>
+        <w:jc w:val="both"/>
+        <w:rPr>
+          <w:rFonts w:ascii="Bahnschrift SemiLight" w:hAnsi="Bahnschrift SemiLight"/>
+          <w:color w:val="4F81BD" w:themeColor="accent1"/>
+          <w:lang w:val="es-ES"/>
+        </w:rPr>
+      </w:pPr>
+      <w:r>
+        <w:rPr>
+          <w:rFonts w:ascii="Bahnschrift SemiLight" w:hAnsi="Bahnschrift SemiLight"/>
+          <w:color w:val="4F81BD" w:themeColor="accent1"/>
+          <w:lang w:val="es-ES"/>
+        </w:rPr>
+        <w:t>-</w:t>
+      </w:r>
+      <w:proofErr w:type="spellStart"/>
+      <w:r>
+        <w:rPr>
+          <w:rFonts w:ascii="Bahnschrift SemiLight" w:hAnsi="Bahnschrift SemiLight"/>
+          <w:color w:val="4F81BD" w:themeColor="accent1"/>
+          <w:lang w:val="es-ES"/>
+        </w:rPr>
+        <w:t>get</w:t>
+      </w:r>
+      <w:proofErr w:type="spellEnd"/>
+      <w:r>
+        <w:rPr>
+          <w:rFonts w:ascii="Bahnschrift SemiLight" w:hAnsi="Bahnschrift SemiLight"/>
+          <w:color w:val="4F81BD" w:themeColor="accent1"/>
+          <w:lang w:val="es-ES"/>
+        </w:rPr>
+        <w:t xml:space="preserve"> </w:t>
+      </w:r>
+      <w:proofErr w:type="spellStart"/>
+      <w:r>
+        <w:rPr>
+          <w:rFonts w:ascii="Bahnschrift SemiLight" w:hAnsi="Bahnschrift SemiLight"/>
+          <w:color w:val="4F81BD" w:themeColor="accent1"/>
+          <w:lang w:val="es-ES"/>
+        </w:rPr>
+        <w:t>init</w:t>
+      </w:r>
+      <w:proofErr w:type="spellEnd"/>
+      <w:r>
+        <w:rPr>
+          <w:rFonts w:ascii="Bahnschrift SemiLight" w:hAnsi="Bahnschrift SemiLight"/>
+          <w:color w:val="4F81BD" w:themeColor="accent1"/>
+          <w:lang w:val="es-ES"/>
+        </w:rPr>
+        <w:t xml:space="preserve">: </w:t>
+      </w:r>
+      <w:r>
+        <w:rPr>
+          <w:rFonts w:ascii="Bahnschrift SemiLight" w:hAnsi="Bahnschrift SemiLight"/>
+          <w:color w:val="000000" w:themeColor="text1"/>
+          <w:lang w:val="es-ES"/>
+        </w:rPr>
+        <w:t xml:space="preserve">Este comando Inicializa un nuevo repositorio </w:t>
+      </w:r>
+      <w:proofErr w:type="spellStart"/>
+      <w:r>
+        <w:rPr>
+          <w:rFonts w:ascii="Bahnschrift SemiLight" w:hAnsi="Bahnschrift SemiLight"/>
+          <w:color w:val="000000" w:themeColor="text1"/>
+          <w:lang w:val="es-ES"/>
+        </w:rPr>
+        <w:t>git</w:t>
+      </w:r>
+      <w:proofErr w:type="spellEnd"/>
+      <w:r>
+        <w:rPr>
+          <w:rFonts w:ascii="Bahnschrift SemiLight" w:hAnsi="Bahnschrift SemiLight"/>
+          <w:color w:val="000000" w:themeColor="text1"/>
+          <w:lang w:val="es-ES"/>
+        </w:rPr>
+        <w:t xml:space="preserve"> en un directorio vacío o existente.</w:t>
+      </w:r>
+    </w:p>
+    <w:p>
+      <w:pPr>
+        <w:tabs>
+          <w:tab w:val="left" w:pos="1365"/>
+        </w:tabs>
+        <w:ind w:left="142"/>
+        <w:jc w:val="both"/>
+        <w:rPr>
+          <w:rFonts w:ascii="Bahnschrift SemiLight" w:hAnsi="Bahnschrift SemiLight"/>
+          <w:color w:val="4F81BD" w:themeColor="accent1"/>
+          <w:lang w:val="es-ES"/>
+        </w:rPr>
+      </w:pPr>
+      <w:r>
+        <w:rPr>
+          <w:noProof/>
+          <w:lang w:val="es-ES"/>
+        </w:rPr>
+        <w:drawing>
+          <wp:inline distT="0" distB="0" distL="0" distR="0" wp14:anchorId="23B9AA13" wp14:editId="7FF55484">
+            <wp:extent cx="6133333" cy="2857143"/>
+            <wp:effectExtent l="0" t="0" r="1270" b="635"/>
+            <wp:docPr id="2" name="Imagen 2"/>
+            <wp:cNvGraphicFramePr>
+              <a:graphicFrameLocks xmlns:a="http://schemas.openxmlformats.org/drawingml/2006/main" noChangeAspect="1"/>
+            </wp:cNvGraphicFramePr>
+            <a:graphic xmlns:a="http://schemas.openxmlformats.org/drawingml/2006/main">
+              <a:graphicData uri="http://schemas.openxmlformats.org/drawingml/2006/picture">
+                <pic:pic xmlns:pic="http://schemas.openxmlformats.org/drawingml/2006/picture">
+                  <pic:nvPicPr>
+                    <pic:cNvPr id="1" name=""/>
+                    <pic:cNvPicPr/>
+                  </pic:nvPicPr>
+                  <pic:blipFill>
+                    <a:blip r:embed="rId14"/>
+                    <a:stretch>
+                      <a:fillRect/>
+                    </a:stretch>
+                  </pic:blipFill>
+                  <pic:spPr>
+                    <a:xfrm>
+                      <a:off x="0" y="0"/>
+                      <a:ext cx="6133333" cy="2857143"/>
+                    </a:xfrm>
+                    <a:prstGeom prst="rect">
+                      <a:avLst/>
+                    </a:prstGeom>
+                  </pic:spPr>
+                </pic:pic>
+              </a:graphicData>
+            </a:graphic>
+          </wp:inline>
+        </w:drawing>
+      </w:r>
+    </w:p>
+    <w:p>
+      <w:pPr>
+        <w:tabs>
+          <w:tab w:val="left" w:pos="1365"/>
+        </w:tabs>
+        <w:ind w:left="142"/>
+        <w:jc w:val="both"/>
+        <w:rPr>
+          <w:rFonts w:ascii="Bahnschrift SemiLight" w:hAnsi="Bahnschrift SemiLight"/>
+          <w:color w:val="000000" w:themeColor="text1"/>
+          <w:lang w:val="es-ES"/>
+        </w:rPr>
+      </w:pPr>
+      <w:r>
+        <w:rPr>
+          <w:rFonts w:ascii="Bahnschrift SemiLight" w:hAnsi="Bahnschrift SemiLight"/>
+          <w:color w:val="4F81BD" w:themeColor="accent1"/>
+          <w:lang w:val="es-ES"/>
+        </w:rPr>
+        <w:t>-</w:t>
+      </w:r>
+      <w:proofErr w:type="spellStart"/>
+      <w:r>
+        <w:rPr>
+          <w:rFonts w:ascii="Bahnschrift SemiLight" w:hAnsi="Bahnschrift SemiLight"/>
+          <w:color w:val="4F81BD" w:themeColor="accent1"/>
+          <w:lang w:val="es-ES"/>
+        </w:rPr>
+        <w:t>git</w:t>
+      </w:r>
+      <w:proofErr w:type="spellEnd"/>
+      <w:r>
+        <w:rPr>
+          <w:rFonts w:ascii="Bahnschrift SemiLight" w:hAnsi="Bahnschrift SemiLight"/>
+          <w:color w:val="4F81BD" w:themeColor="accent1"/>
+          <w:lang w:val="es-ES"/>
+        </w:rPr>
+        <w:t xml:space="preserve"> status </w:t>
+      </w:r>
+      <w:r>
+        <w:rPr>
+          <w:rFonts w:ascii="Bahnschrift SemiLight" w:hAnsi="Bahnschrift SemiLight"/>
+          <w:color w:val="4F81BD" w:themeColor="accent1"/>
+          <w:lang w:val="es-ES"/>
+        </w:rPr>
+        <w:t>–</w:t>
+      </w:r>
+      <w:proofErr w:type="gramStart"/>
+      <w:r>
+        <w:rPr>
+          <w:rFonts w:ascii="Bahnschrift SemiLight" w:hAnsi="Bahnschrift SemiLight"/>
+          <w:color w:val="4F81BD" w:themeColor="accent1"/>
+          <w:lang w:val="es-ES"/>
+        </w:rPr>
+        <w:t>s</w:t>
+      </w:r>
+      <w:r>
+        <w:rPr>
+          <w:rFonts w:ascii="Bahnschrift SemiLight" w:hAnsi="Bahnschrift SemiLight"/>
+          <w:color w:val="4F81BD" w:themeColor="accent1"/>
+          <w:lang w:val="es-ES"/>
+        </w:rPr>
+        <w:t xml:space="preserve"> :</w:t>
+      </w:r>
+      <w:proofErr w:type="gramEnd"/>
+      <w:r>
+        <w:rPr>
+          <w:rFonts w:ascii="Bahnschrift SemiLight" w:hAnsi="Bahnschrift SemiLight"/>
+          <w:color w:val="4F81BD" w:themeColor="accent1"/>
+          <w:lang w:val="es-ES"/>
+        </w:rPr>
+        <w:t xml:space="preserve"> </w:t>
+      </w:r>
+      <w:r>
+        <w:rPr>
+          <w:rFonts w:ascii="Bahnschrift SemiLight" w:hAnsi="Bahnschrift SemiLight"/>
+          <w:color w:val="000000" w:themeColor="text1"/>
+          <w:lang w:val="es-ES"/>
+        </w:rPr>
+        <w:t xml:space="preserve">Con este comando vemos el </w:t>
+      </w:r>
+      <w:r>
+        <w:rPr>
+          <w:rFonts w:ascii="Bahnschrift SemiLight" w:hAnsi="Bahnschrift SemiLight"/>
+          <w:color w:val="000000" w:themeColor="text1"/>
+          <w:lang w:val="es-ES"/>
+        </w:rPr>
+        <w:t xml:space="preserve">estado actual del repositorio de </w:t>
+      </w:r>
+      <w:proofErr w:type="spellStart"/>
+      <w:r>
+        <w:rPr>
+          <w:rFonts w:ascii="Bahnschrift SemiLight" w:hAnsi="Bahnschrift SemiLight"/>
+          <w:color w:val="000000" w:themeColor="text1"/>
+          <w:lang w:val="es-ES"/>
+        </w:rPr>
+        <w:t>Git</w:t>
+      </w:r>
+      <w:proofErr w:type="spellEnd"/>
+      <w:r>
+        <w:rPr>
+          <w:rFonts w:ascii="Bahnschrift SemiLight" w:hAnsi="Bahnschrift SemiLight"/>
+          <w:color w:val="000000" w:themeColor="text1"/>
+          <w:lang w:val="es-ES"/>
+        </w:rPr>
+        <w:t xml:space="preserve"> de una manera más concisa y fácil de leer</w:t>
+      </w:r>
+      <w:r>
+        <w:rPr>
+          <w:rFonts w:ascii="Bahnschrift SemiLight" w:hAnsi="Bahnschrift SemiLight"/>
+          <w:color w:val="000000" w:themeColor="text1"/>
+          <w:lang w:val="es-ES"/>
+        </w:rPr>
+        <w:t xml:space="preserve"> gracias al –s que nos produce la lista corta (s de short).</w:t>
+      </w:r>
+    </w:p>
+    <w:p>
+      <w:pPr>
+        <w:tabs>
+          <w:tab w:val="left" w:pos="1365"/>
+        </w:tabs>
+        <w:ind w:left="142"/>
+        <w:jc w:val="both"/>
+        <w:rPr>
+          <w:rFonts w:ascii="Bahnschrift SemiLight" w:hAnsi="Bahnschrift SemiLight"/>
+          <w:color w:val="4F81BD" w:themeColor="accent1"/>
+          <w:lang w:val="en-GB"/>
+        </w:rPr>
+      </w:pPr>
+      <w:r>
+        <w:rPr>
+          <w:noProof/>
+          <w:lang w:val="es-ES"/>
+        </w:rPr>
+        <w:drawing>
+          <wp:inline distT="0" distB="0" distL="0" distR="0" wp14:anchorId="0D4C6A3F" wp14:editId="2F3E6093">
+            <wp:extent cx="6133333" cy="2857143"/>
+            <wp:effectExtent l="0" t="0" r="1270" b="635"/>
+            <wp:docPr id="8" name="Imagen 8"/>
+            <wp:cNvGraphicFramePr>
+              <a:graphicFrameLocks xmlns:a="http://schemas.openxmlformats.org/drawingml/2006/main" noChangeAspect="1"/>
+            </wp:cNvGraphicFramePr>
+            <a:graphic xmlns:a="http://schemas.openxmlformats.org/drawingml/2006/main">
+              <a:graphicData uri="http://schemas.openxmlformats.org/drawingml/2006/picture">
+                <pic:pic xmlns:pic="http://schemas.openxmlformats.org/drawingml/2006/picture">
+                  <pic:nvPicPr>
+                    <pic:cNvPr id="1" name=""/>
+                    <pic:cNvPicPr/>
+                  </pic:nvPicPr>
+                  <pic:blipFill>
+                    <a:blip r:embed="rId15"/>
+                    <a:stretch>
+                      <a:fillRect/>
+                    </a:stretch>
+                  </pic:blipFill>
+                  <pic:spPr>
+                    <a:xfrm>
+                      <a:off x="0" y="0"/>
+                      <a:ext cx="6133333" cy="2857143"/>
+                    </a:xfrm>
+                    <a:prstGeom prst="rect">
+                      <a:avLst/>
+                    </a:prstGeom>
+                  </pic:spPr>
+                </pic:pic>
+              </a:graphicData>
+            </a:graphic>
+          </wp:inline>
+        </w:drawing>
+      </w:r>
+    </w:p>
+    <w:p>
+      <w:pPr>
+        <w:tabs>
+          <w:tab w:val="left" w:pos="1365"/>
+        </w:tabs>
+        <w:ind w:left="142"/>
+        <w:jc w:val="both"/>
+        <w:rPr>
+          <w:rFonts w:ascii="Bahnschrift SemiLight" w:hAnsi="Bahnschrift SemiLight"/>
+          <w:color w:val="000000" w:themeColor="text1"/>
+          <w:lang w:val="es-ES"/>
+        </w:rPr>
+      </w:pPr>
+      <w:r>
+        <w:rPr>
+          <w:rFonts w:ascii="Bahnschrift SemiLight" w:hAnsi="Bahnschrift SemiLight"/>
+          <w:color w:val="4F81BD" w:themeColor="accent1"/>
+          <w:lang w:val="es-ES"/>
+        </w:rPr>
+        <w:t>-</w:t>
+      </w:r>
+      <w:proofErr w:type="spellStart"/>
+      <w:r>
+        <w:rPr>
+          <w:rFonts w:ascii="Bahnschrift SemiLight" w:hAnsi="Bahnschrift SemiLight"/>
+          <w:color w:val="4F81BD" w:themeColor="accent1"/>
+          <w:lang w:val="es-ES"/>
+        </w:rPr>
+        <w:t>git</w:t>
+      </w:r>
+      <w:proofErr w:type="spellEnd"/>
+      <w:r>
+        <w:rPr>
+          <w:rFonts w:ascii="Bahnschrift SemiLight" w:hAnsi="Bahnschrift SemiLight"/>
+          <w:color w:val="4F81BD" w:themeColor="accent1"/>
+          <w:lang w:val="es-ES"/>
+        </w:rPr>
+        <w:t xml:space="preserve"> </w:t>
+      </w:r>
+      <w:proofErr w:type="spellStart"/>
+      <w:r>
+        <w:rPr>
+          <w:rFonts w:ascii="Bahnschrift SemiLight" w:hAnsi="Bahnschrift SemiLight"/>
+          <w:color w:val="4F81BD" w:themeColor="accent1"/>
+          <w:lang w:val="es-ES"/>
+        </w:rPr>
+        <w:t>add</w:t>
+      </w:r>
+      <w:proofErr w:type="spellEnd"/>
+      <w:r>
+        <w:rPr>
+          <w:rFonts w:ascii="Bahnschrift SemiLight" w:hAnsi="Bahnschrift SemiLight"/>
+          <w:color w:val="4F81BD" w:themeColor="accent1"/>
+          <w:lang w:val="es-ES"/>
+        </w:rPr>
+        <w:t>:</w:t>
+      </w:r>
+      <w:r>
+        <w:rPr>
+          <w:rFonts w:ascii="Bahnschrift SemiLight" w:hAnsi="Bahnschrift SemiLight"/>
+          <w:color w:val="4F81BD" w:themeColor="accent1"/>
+          <w:lang w:val="es-ES"/>
+        </w:rPr>
+        <w:t xml:space="preserve"> </w:t>
+      </w:r>
+      <w:r>
+        <w:rPr>
+          <w:rFonts w:ascii="Bahnschrift SemiLight" w:hAnsi="Bahnschrift SemiLight"/>
+          <w:color w:val="000000" w:themeColor="text1"/>
+          <w:lang w:val="es-ES"/>
+        </w:rPr>
+        <w:t>E</w:t>
+      </w:r>
+      <w:r>
+        <w:rPr>
+          <w:rFonts w:ascii="Bahnschrift SemiLight" w:hAnsi="Bahnschrift SemiLight"/>
+          <w:color w:val="000000" w:themeColor="text1"/>
+          <w:lang w:val="es-ES"/>
+        </w:rPr>
+        <w:t xml:space="preserve">s un comando de </w:t>
+      </w:r>
+      <w:proofErr w:type="spellStart"/>
+      <w:r>
+        <w:rPr>
+          <w:rFonts w:ascii="Bahnschrift SemiLight" w:hAnsi="Bahnschrift SemiLight"/>
+          <w:color w:val="000000" w:themeColor="text1"/>
+          <w:lang w:val="es-ES"/>
+        </w:rPr>
+        <w:t>Git</w:t>
+      </w:r>
+      <w:proofErr w:type="spellEnd"/>
+      <w:r>
+        <w:rPr>
+          <w:rFonts w:ascii="Bahnschrift SemiLight" w:hAnsi="Bahnschrift SemiLight"/>
+          <w:color w:val="000000" w:themeColor="text1"/>
+          <w:lang w:val="es-ES"/>
+        </w:rPr>
+        <w:t xml:space="preserve"> que se utiliza para agregar cambios en archivos específicos o todos los archivos del directorio de trabajo al área de preparación </w:t>
+      </w:r>
+      <w:proofErr w:type="gramStart"/>
+      <w:r>
+        <w:rPr>
+          <w:rFonts w:ascii="Bahnschrift SemiLight" w:hAnsi="Bahnschrift SemiLight"/>
+          <w:color w:val="000000" w:themeColor="text1"/>
+          <w:lang w:val="es-ES"/>
+        </w:rPr>
+        <w:t>( se</w:t>
+      </w:r>
+      <w:proofErr w:type="gramEnd"/>
+      <w:r>
+        <w:rPr>
+          <w:rFonts w:ascii="Bahnschrift SemiLight" w:hAnsi="Bahnschrift SemiLight"/>
+          <w:color w:val="000000" w:themeColor="text1"/>
+          <w:lang w:val="es-ES"/>
+        </w:rPr>
+        <w:t xml:space="preserve"> le llama </w:t>
+      </w:r>
+      <w:proofErr w:type="spellStart"/>
+      <w:r>
+        <w:rPr>
+          <w:rFonts w:ascii="Bahnschrift SemiLight" w:hAnsi="Bahnschrift SemiLight"/>
+          <w:color w:val="000000" w:themeColor="text1"/>
+          <w:lang w:val="es-ES"/>
+        </w:rPr>
+        <w:t>stanging</w:t>
+      </w:r>
+      <w:proofErr w:type="spellEnd"/>
+      <w:r>
+        <w:rPr>
+          <w:rFonts w:ascii="Bahnschrift SemiLight" w:hAnsi="Bahnschrift SemiLight"/>
+          <w:color w:val="000000" w:themeColor="text1"/>
+          <w:lang w:val="es-ES"/>
+        </w:rPr>
+        <w:t xml:space="preserve"> área) </w:t>
+      </w:r>
+      <w:r>
+        <w:rPr>
+          <w:rFonts w:ascii="Bahnschrift SemiLight" w:hAnsi="Bahnschrift SemiLight"/>
+          <w:color w:val="000000" w:themeColor="text1"/>
+          <w:lang w:val="es-ES"/>
+        </w:rPr>
+        <w:t xml:space="preserve">para ser incluidos en el próximo </w:t>
+      </w:r>
+      <w:proofErr w:type="spellStart"/>
+      <w:r>
+        <w:rPr>
+          <w:rFonts w:ascii="Bahnschrift SemiLight" w:hAnsi="Bahnschrift SemiLight"/>
+          <w:color w:val="000000" w:themeColor="text1"/>
+          <w:lang w:val="es-ES"/>
+        </w:rPr>
+        <w:t>commit</w:t>
+      </w:r>
+      <w:proofErr w:type="spellEnd"/>
+      <w:r>
+        <w:rPr>
+          <w:rFonts w:ascii="Bahnschrift SemiLight" w:hAnsi="Bahnschrift SemiLight"/>
+          <w:color w:val="000000" w:themeColor="text1"/>
+          <w:lang w:val="es-ES"/>
+        </w:rPr>
+        <w:t>.</w:t>
+      </w:r>
+    </w:p>
+    <w:p>
+      <w:pPr>
+        <w:tabs>
+          <w:tab w:val="left" w:pos="1365"/>
+        </w:tabs>
+        <w:ind w:left="142"/>
+        <w:jc w:val="both"/>
+        <w:rPr>
+          <w:rFonts w:ascii="Bahnschrift SemiLight" w:hAnsi="Bahnschrift SemiLight"/>
+          <w:color w:val="4F81BD" w:themeColor="accent1"/>
+          <w:lang w:val="en-GB"/>
+        </w:rPr>
+      </w:pPr>
+      <w:r>
+        <w:rPr>
+          <w:noProof/>
+          <w:lang w:val="es-ES"/>
+        </w:rPr>
+        <w:lastRenderedPageBreak/>
+        <w:drawing>
+          <wp:inline distT="0" distB="0" distL="0" distR="0" wp14:anchorId="703CBB86" wp14:editId="4EAE0283">
+            <wp:extent cx="6133333" cy="2857143"/>
+            <wp:effectExtent l="0" t="0" r="1270" b="635"/>
+            <wp:docPr id="9" name="Imagen 9"/>
+            <wp:cNvGraphicFramePr>
+              <a:graphicFrameLocks xmlns:a="http://schemas.openxmlformats.org/drawingml/2006/main" noChangeAspect="1"/>
+            </wp:cNvGraphicFramePr>
+            <a:graphic xmlns:a="http://schemas.openxmlformats.org/drawingml/2006/main">
+              <a:graphicData uri="http://schemas.openxmlformats.org/drawingml/2006/picture">
+                <pic:pic xmlns:pic="http://schemas.openxmlformats.org/drawingml/2006/picture">
+                  <pic:nvPicPr>
+                    <pic:cNvPr id="1" name=""/>
+                    <pic:cNvPicPr/>
+                  </pic:nvPicPr>
+                  <pic:blipFill>
+                    <a:blip r:embed="rId16"/>
+                    <a:stretch>
+                      <a:fillRect/>
+                    </a:stretch>
+                  </pic:blipFill>
+                  <pic:spPr>
+                    <a:xfrm>
+                      <a:off x="0" y="0"/>
+                      <a:ext cx="6133333" cy="2857143"/>
+                    </a:xfrm>
+                    <a:prstGeom prst="rect">
+                      <a:avLst/>
+                    </a:prstGeom>
+                  </pic:spPr>
+                </pic:pic>
+              </a:graphicData>
+            </a:graphic>
+          </wp:inline>
+        </w:drawing>
+      </w:r>
+    </w:p>
+    <w:p>
+      <w:pPr>
+        <w:tabs>
+          <w:tab w:val="left" w:pos="1365"/>
+        </w:tabs>
+        <w:ind w:left="142"/>
+        <w:jc w:val="both"/>
+        <w:rPr>
+          <w:rFonts w:ascii="Bahnschrift SemiLight" w:hAnsi="Bahnschrift SemiLight"/>
+          <w:color w:val="000000" w:themeColor="text1"/>
+          <w:lang w:val="es-ES"/>
+        </w:rPr>
+      </w:pPr>
+      <w:r>
+        <w:rPr>
+          <w:rFonts w:ascii="Bahnschrift SemiLight" w:hAnsi="Bahnschrift SemiLight"/>
+          <w:color w:val="4F81BD" w:themeColor="accent1"/>
+          <w:lang w:val="es-ES"/>
+        </w:rPr>
+        <w:t>-</w:t>
+      </w:r>
+      <w:proofErr w:type="spellStart"/>
+      <w:r>
+        <w:rPr>
+          <w:rFonts w:ascii="Bahnschrift SemiLight" w:hAnsi="Bahnschrift SemiLight"/>
+          <w:color w:val="4F81BD" w:themeColor="accent1"/>
+          <w:lang w:val="es-ES"/>
+        </w:rPr>
+        <w:t>git</w:t>
+      </w:r>
+      <w:proofErr w:type="spellEnd"/>
+      <w:r>
+        <w:rPr>
+          <w:rFonts w:ascii="Bahnschrift SemiLight" w:hAnsi="Bahnschrift SemiLight"/>
+          <w:color w:val="4F81BD" w:themeColor="accent1"/>
+          <w:lang w:val="es-ES"/>
+        </w:rPr>
+        <w:t xml:space="preserve"> </w:t>
+      </w:r>
+      <w:proofErr w:type="spellStart"/>
+      <w:r>
+        <w:rPr>
+          <w:rFonts w:ascii="Bahnschrift SemiLight" w:hAnsi="Bahnschrift SemiLight"/>
+          <w:color w:val="4F81BD" w:themeColor="accent1"/>
+          <w:lang w:val="es-ES"/>
+        </w:rPr>
+        <w:t>commit</w:t>
+      </w:r>
+      <w:proofErr w:type="spellEnd"/>
+      <w:r>
+        <w:rPr>
+          <w:rFonts w:ascii="Bahnschrift SemiLight" w:hAnsi="Bahnschrift SemiLight"/>
+          <w:color w:val="4F81BD" w:themeColor="accent1"/>
+          <w:lang w:val="es-ES"/>
+        </w:rPr>
+        <w:t xml:space="preserve"> -m “Comentario sobre el </w:t>
+      </w:r>
+      <w:proofErr w:type="spellStart"/>
+      <w:r>
+        <w:rPr>
+          <w:rFonts w:ascii="Bahnschrift SemiLight" w:hAnsi="Bahnschrift SemiLight"/>
+          <w:color w:val="4F81BD" w:themeColor="accent1"/>
+          <w:lang w:val="es-ES"/>
+        </w:rPr>
+        <w:t>commit</w:t>
+      </w:r>
+      <w:proofErr w:type="spellEnd"/>
+      <w:r>
+        <w:rPr>
+          <w:rFonts w:ascii="Bahnschrift SemiLight" w:hAnsi="Bahnschrift SemiLight"/>
+          <w:color w:val="4F81BD" w:themeColor="accent1"/>
+          <w:lang w:val="es-ES"/>
+        </w:rPr>
+        <w:t>”</w:t>
+      </w:r>
+      <w:r>
+        <w:rPr>
+          <w:rFonts w:ascii="Bahnschrift SemiLight" w:hAnsi="Bahnschrift SemiLight"/>
+          <w:color w:val="4F81BD" w:themeColor="accent1"/>
+          <w:lang w:val="es-ES"/>
+        </w:rPr>
+        <w:t>:</w:t>
+      </w:r>
+      <w:r>
+        <w:rPr>
+          <w:rFonts w:ascii="Bahnschrift SemiLight" w:hAnsi="Bahnschrift SemiLight"/>
+          <w:color w:val="4F81BD" w:themeColor="accent1"/>
+          <w:lang w:val="es-ES"/>
+        </w:rPr>
+        <w:t xml:space="preserve"> </w:t>
+      </w:r>
+      <w:r>
+        <w:rPr>
+          <w:rFonts w:ascii="Bahnschrift SemiLight" w:hAnsi="Bahnschrift SemiLight"/>
+          <w:color w:val="000000" w:themeColor="text1"/>
+          <w:lang w:val="es-ES"/>
+        </w:rPr>
+        <w:t>E</w:t>
+      </w:r>
+      <w:r>
+        <w:rPr>
+          <w:rFonts w:ascii="Bahnschrift SemiLight" w:hAnsi="Bahnschrift SemiLight"/>
+          <w:color w:val="000000" w:themeColor="text1"/>
+          <w:lang w:val="es-ES"/>
+        </w:rPr>
+        <w:t xml:space="preserve">s un comando de </w:t>
+      </w:r>
+      <w:proofErr w:type="spellStart"/>
+      <w:r>
+        <w:rPr>
+          <w:rFonts w:ascii="Bahnschrift SemiLight" w:hAnsi="Bahnschrift SemiLight"/>
+          <w:color w:val="000000" w:themeColor="text1"/>
+          <w:lang w:val="es-ES"/>
+        </w:rPr>
+        <w:t>Git</w:t>
+      </w:r>
+      <w:proofErr w:type="spellEnd"/>
+      <w:r>
+        <w:rPr>
+          <w:rFonts w:ascii="Bahnschrift SemiLight" w:hAnsi="Bahnschrift SemiLight"/>
+          <w:color w:val="000000" w:themeColor="text1"/>
+          <w:lang w:val="es-ES"/>
+        </w:rPr>
+        <w:t xml:space="preserve"> que se utiliza para registrar los cambios que se han agregado al área de preparación (</w:t>
+      </w:r>
+      <w:proofErr w:type="spellStart"/>
+      <w:r>
+        <w:rPr>
+          <w:rFonts w:ascii="Bahnschrift SemiLight" w:hAnsi="Bahnschrift SemiLight"/>
+          <w:color w:val="000000" w:themeColor="text1"/>
+          <w:lang w:val="es-ES"/>
+        </w:rPr>
+        <w:t>staging</w:t>
+      </w:r>
+      <w:proofErr w:type="spellEnd"/>
+      <w:r>
+        <w:rPr>
+          <w:rFonts w:ascii="Bahnschrift SemiLight" w:hAnsi="Bahnschrift SemiLight"/>
+          <w:color w:val="000000" w:themeColor="text1"/>
+          <w:lang w:val="es-ES"/>
+        </w:rPr>
+        <w:t xml:space="preserve"> </w:t>
+      </w:r>
+      <w:proofErr w:type="spellStart"/>
+      <w:r>
+        <w:rPr>
+          <w:rFonts w:ascii="Bahnschrift SemiLight" w:hAnsi="Bahnschrift SemiLight"/>
+          <w:color w:val="000000" w:themeColor="text1"/>
+          <w:lang w:val="es-ES"/>
+        </w:rPr>
+        <w:t>area</w:t>
+      </w:r>
+      <w:proofErr w:type="spellEnd"/>
+      <w:r>
+        <w:rPr>
+          <w:rFonts w:ascii="Bahnschrift SemiLight" w:hAnsi="Bahnschrift SemiLight"/>
+          <w:color w:val="000000" w:themeColor="text1"/>
+          <w:lang w:val="es-ES"/>
+        </w:rPr>
+        <w:t>) y guardarlos permanentemente en el historial de versiones del repositorio.</w:t>
+      </w:r>
+      <w:r>
+        <w:rPr>
+          <w:rFonts w:ascii="Bahnschrift SemiLight" w:hAnsi="Bahnschrift SemiLight"/>
+          <w:color w:val="000000" w:themeColor="text1"/>
+          <w:lang w:val="es-ES"/>
+        </w:rPr>
+        <w:t xml:space="preserve"> </w:t>
+      </w:r>
+    </w:p>
+    <w:p>
+      <w:pPr>
+        <w:tabs>
+          <w:tab w:val="left" w:pos="1365"/>
+        </w:tabs>
+        <w:ind w:left="142"/>
+        <w:jc w:val="both"/>
+        <w:rPr>
+          <w:rFonts w:ascii="Bahnschrift SemiLight" w:hAnsi="Bahnschrift SemiLight"/>
+          <w:color w:val="000000" w:themeColor="text1"/>
+          <w:lang w:val="es-ES"/>
+        </w:rPr>
+      </w:pPr>
+      <w:r>
+        <w:rPr>
+          <w:rFonts w:ascii="Bahnschrift SemiLight" w:hAnsi="Bahnschrift SemiLight"/>
+          <w:color w:val="000000" w:themeColor="text1"/>
+          <w:lang w:val="es-ES"/>
+        </w:rPr>
+        <w:t>En el comentario se suele poner una descripción “normalmente breve” de los cambios realizados por este comando.</w:t>
+      </w:r>
+    </w:p>
+    <w:p>
+      <w:pPr>
+        <w:tabs>
+          <w:tab w:val="left" w:pos="1365"/>
+        </w:tabs>
+        <w:ind w:left="142"/>
+        <w:jc w:val="both"/>
+        <w:rPr>
+          <w:rFonts w:ascii="Bahnschrift SemiLight" w:hAnsi="Bahnschrift SemiLight"/>
+          <w:color w:val="000000" w:themeColor="text1"/>
+          <w:lang w:val="es-ES"/>
+        </w:rPr>
+      </w:pPr>
+      <w:r>
+        <w:rPr>
+          <w:noProof/>
+          <w:lang w:val="es-ES"/>
+        </w:rPr>
+        <w:drawing>
+          <wp:inline distT="0" distB="0" distL="0" distR="0" wp14:anchorId="19D8FD9D" wp14:editId="4C6F34D7">
+            <wp:extent cx="6133333" cy="2857143"/>
+            <wp:effectExtent l="0" t="0" r="1270" b="635"/>
+            <wp:docPr id="11" name="Imagen 11"/>
+            <wp:cNvGraphicFramePr>
+              <a:graphicFrameLocks xmlns:a="http://schemas.openxmlformats.org/drawingml/2006/main" noChangeAspect="1"/>
+            </wp:cNvGraphicFramePr>
+            <a:graphic xmlns:a="http://schemas.openxmlformats.org/drawingml/2006/main">
+              <a:graphicData uri="http://schemas.openxmlformats.org/drawingml/2006/picture">
+                <pic:pic xmlns:pic="http://schemas.openxmlformats.org/drawingml/2006/picture">
+                  <pic:nvPicPr>
+                    <pic:cNvPr id="1" name=""/>
+                    <pic:cNvPicPr/>
+                  </pic:nvPicPr>
+                  <pic:blipFill>
+                    <a:blip r:embed="rId17"/>
+                    <a:stretch>
+                      <a:fillRect/>
+                    </a:stretch>
+                  </pic:blipFill>
+                  <pic:spPr>
+                    <a:xfrm>
+                      <a:off x="0" y="0"/>
+                      <a:ext cx="6133333" cy="2857143"/>
+                    </a:xfrm>
+                    <a:prstGeom prst="rect">
+                      <a:avLst/>
+                    </a:prstGeom>
+                  </pic:spPr>
+                </pic:pic>
+              </a:graphicData>
+            </a:graphic>
+          </wp:inline>
+        </w:drawing>
+      </w:r>
+    </w:p>
+    <w:p>
+      <w:pPr>
+        <w:tabs>
+          <w:tab w:val="left" w:pos="1365"/>
+        </w:tabs>
+        <w:ind w:left="142"/>
+        <w:jc w:val="both"/>
+        <w:rPr>
+          <w:rFonts w:ascii="Bahnschrift SemiLight" w:hAnsi="Bahnschrift SemiLight"/>
+          <w:color w:val="000000" w:themeColor="text1"/>
+          <w:lang w:val="es-ES"/>
+        </w:rPr>
+      </w:pPr>
+      <w:r>
+        <w:rPr>
+          <w:rFonts w:ascii="Bahnschrift SemiLight" w:hAnsi="Bahnschrift SemiLight"/>
+          <w:color w:val="4F81BD" w:themeColor="accent1"/>
+          <w:lang w:val="es-ES"/>
+        </w:rPr>
+        <w:t>-</w:t>
+      </w:r>
+      <w:proofErr w:type="spellStart"/>
+      <w:r>
+        <w:rPr>
+          <w:rFonts w:ascii="Bahnschrift SemiLight" w:hAnsi="Bahnschrift SemiLight"/>
+          <w:color w:val="4F81BD" w:themeColor="accent1"/>
+          <w:lang w:val="es-ES"/>
+        </w:rPr>
+        <w:t>git</w:t>
+      </w:r>
+      <w:proofErr w:type="spellEnd"/>
+      <w:r>
+        <w:rPr>
+          <w:rFonts w:ascii="Bahnschrift SemiLight" w:hAnsi="Bahnschrift SemiLight"/>
+          <w:color w:val="4F81BD" w:themeColor="accent1"/>
+          <w:lang w:val="es-ES"/>
+        </w:rPr>
+        <w:t xml:space="preserve"> log</w:t>
+      </w:r>
+      <w:r>
+        <w:rPr>
+          <w:rFonts w:ascii="Bahnschrift SemiLight" w:hAnsi="Bahnschrift SemiLight"/>
+          <w:color w:val="4F81BD" w:themeColor="accent1"/>
+          <w:lang w:val="es-ES"/>
+        </w:rPr>
+        <w:t>—</w:t>
+      </w:r>
+      <w:proofErr w:type="spellStart"/>
+      <w:r>
+        <w:rPr>
+          <w:rFonts w:ascii="Bahnschrift SemiLight" w:hAnsi="Bahnschrift SemiLight"/>
+          <w:color w:val="4F81BD" w:themeColor="accent1"/>
+          <w:lang w:val="es-ES"/>
+        </w:rPr>
+        <w:t>oneline</w:t>
+      </w:r>
+      <w:proofErr w:type="spellEnd"/>
+      <w:r>
+        <w:rPr>
+          <w:rFonts w:ascii="Bahnschrift SemiLight" w:hAnsi="Bahnschrift SemiLight"/>
+          <w:color w:val="4F81BD" w:themeColor="accent1"/>
+          <w:lang w:val="es-ES"/>
+        </w:rPr>
+        <w:t>:</w:t>
+      </w:r>
+      <w:r>
+        <w:rPr>
+          <w:rFonts w:ascii="Bahnschrift SemiLight" w:hAnsi="Bahnschrift SemiLight"/>
+          <w:color w:val="4F81BD" w:themeColor="accent1"/>
+          <w:lang w:val="es-ES"/>
+        </w:rPr>
+        <w:t xml:space="preserve"> </w:t>
+      </w:r>
+      <w:r>
+        <w:rPr>
+          <w:rFonts w:ascii="Bahnschrift SemiLight" w:hAnsi="Bahnschrift SemiLight"/>
+          <w:color w:val="000000" w:themeColor="text1"/>
+          <w:lang w:val="es-ES"/>
+        </w:rPr>
+        <w:t>E</w:t>
+      </w:r>
+      <w:r>
+        <w:rPr>
+          <w:rFonts w:ascii="Bahnschrift SemiLight" w:hAnsi="Bahnschrift SemiLight"/>
+          <w:color w:val="000000" w:themeColor="text1"/>
+          <w:lang w:val="es-ES"/>
+        </w:rPr>
+        <w:t xml:space="preserve">s un comando de </w:t>
+      </w:r>
+      <w:proofErr w:type="spellStart"/>
+      <w:r>
+        <w:rPr>
+          <w:rFonts w:ascii="Bahnschrift SemiLight" w:hAnsi="Bahnschrift SemiLight"/>
+          <w:color w:val="000000" w:themeColor="text1"/>
+          <w:lang w:val="es-ES"/>
+        </w:rPr>
+        <w:t>Git</w:t>
+      </w:r>
+      <w:proofErr w:type="spellEnd"/>
+      <w:r>
+        <w:rPr>
+          <w:rFonts w:ascii="Bahnschrift SemiLight" w:hAnsi="Bahnschrift SemiLight"/>
+          <w:color w:val="000000" w:themeColor="text1"/>
+          <w:lang w:val="es-ES"/>
+        </w:rPr>
+        <w:t xml:space="preserve"> que muestra el historial de </w:t>
+      </w:r>
+      <w:proofErr w:type="spellStart"/>
+      <w:r>
+        <w:rPr>
+          <w:rFonts w:ascii="Bahnschrift SemiLight" w:hAnsi="Bahnschrift SemiLight"/>
+          <w:color w:val="000000" w:themeColor="text1"/>
+          <w:lang w:val="es-ES"/>
+        </w:rPr>
+        <w:t>commits</w:t>
+      </w:r>
+      <w:proofErr w:type="spellEnd"/>
+      <w:r>
+        <w:rPr>
+          <w:rFonts w:ascii="Bahnschrift SemiLight" w:hAnsi="Bahnschrift SemiLight"/>
+          <w:color w:val="000000" w:themeColor="text1"/>
+          <w:lang w:val="es-ES"/>
+        </w:rPr>
+        <w:t xml:space="preserve"> de un repositorio de una forma más resumida y compacta. Este comando muestra una lista de los </w:t>
+      </w:r>
+      <w:proofErr w:type="spellStart"/>
+      <w:r>
+        <w:rPr>
+          <w:rFonts w:ascii="Bahnschrift SemiLight" w:hAnsi="Bahnschrift SemiLight"/>
+          <w:color w:val="000000" w:themeColor="text1"/>
+          <w:lang w:val="es-ES"/>
+        </w:rPr>
+        <w:t>commits</w:t>
+      </w:r>
+      <w:proofErr w:type="spellEnd"/>
+      <w:r>
+        <w:rPr>
+          <w:rFonts w:ascii="Bahnschrift SemiLight" w:hAnsi="Bahnschrift SemiLight"/>
+          <w:color w:val="000000" w:themeColor="text1"/>
+          <w:lang w:val="es-ES"/>
+        </w:rPr>
+        <w:t xml:space="preserve"> realizados en orden cronológico inverso (es decir, los </w:t>
+      </w:r>
+      <w:proofErr w:type="spellStart"/>
+      <w:r>
+        <w:rPr>
+          <w:rFonts w:ascii="Bahnschrift SemiLight" w:hAnsi="Bahnschrift SemiLight"/>
+          <w:color w:val="000000" w:themeColor="text1"/>
+          <w:lang w:val="es-ES"/>
+        </w:rPr>
+        <w:t>commits</w:t>
+      </w:r>
+      <w:proofErr w:type="spellEnd"/>
+      <w:r>
+        <w:rPr>
+          <w:rFonts w:ascii="Bahnschrift SemiLight" w:hAnsi="Bahnschrift SemiLight"/>
+          <w:color w:val="000000" w:themeColor="text1"/>
+          <w:lang w:val="es-ES"/>
+        </w:rPr>
+        <w:t xml:space="preserve"> más recientes aparecen primero) y cada </w:t>
+      </w:r>
+      <w:proofErr w:type="spellStart"/>
+      <w:r>
+        <w:rPr>
+          <w:rFonts w:ascii="Bahnschrift SemiLight" w:hAnsi="Bahnschrift SemiLight"/>
+          <w:color w:val="000000" w:themeColor="text1"/>
+          <w:lang w:val="es-ES"/>
+        </w:rPr>
+        <w:t>commit</w:t>
+      </w:r>
+      <w:proofErr w:type="spellEnd"/>
+      <w:r>
+        <w:rPr>
+          <w:rFonts w:ascii="Bahnschrift SemiLight" w:hAnsi="Bahnschrift SemiLight"/>
+          <w:color w:val="000000" w:themeColor="text1"/>
+          <w:lang w:val="es-ES"/>
+        </w:rPr>
+        <w:t xml:space="preserve"> se muestra en una sola línea.</w:t>
+      </w:r>
+    </w:p>
+    <w:p>
+      <w:pPr>
+        <w:tabs>
+          <w:tab w:val="left" w:pos="1365"/>
+        </w:tabs>
+        <w:ind w:left="142"/>
+        <w:jc w:val="both"/>
+        <w:rPr>
+          <w:rFonts w:ascii="Bahnschrift SemiLight" w:hAnsi="Bahnschrift SemiLight"/>
+          <w:color w:val="4F81BD" w:themeColor="accent1"/>
+          <w:lang w:val="en-GB"/>
+        </w:rPr>
+      </w:pPr>
+      <w:r>
+        <w:rPr>
+          <w:noProof/>
+          <w:lang w:val="es-ES"/>
+        </w:rPr>
+        <w:lastRenderedPageBreak/>
+        <w:drawing>
+          <wp:inline distT="0" distB="0" distL="0" distR="0" wp14:anchorId="6AF139C4" wp14:editId="1FAEA577">
+            <wp:extent cx="6133333" cy="2857143"/>
+            <wp:effectExtent l="0" t="0" r="1270" b="635"/>
+            <wp:docPr id="12" name="Imagen 12"/>
+            <wp:cNvGraphicFramePr>
+              <a:graphicFrameLocks xmlns:a="http://schemas.openxmlformats.org/drawingml/2006/main" noChangeAspect="1"/>
+            </wp:cNvGraphicFramePr>
+            <a:graphic xmlns:a="http://schemas.openxmlformats.org/drawingml/2006/main">
+              <a:graphicData uri="http://schemas.openxmlformats.org/drawingml/2006/picture">
+                <pic:pic xmlns:pic="http://schemas.openxmlformats.org/drawingml/2006/picture">
+                  <pic:nvPicPr>
+                    <pic:cNvPr id="1" name=""/>
+                    <pic:cNvPicPr/>
+                  </pic:nvPicPr>
+                  <pic:blipFill>
+                    <a:blip r:embed="rId18"/>
+                    <a:stretch>
+                      <a:fillRect/>
+                    </a:stretch>
+                  </pic:blipFill>
+                  <pic:spPr>
+                    <a:xfrm>
+                      <a:off x="0" y="0"/>
+                      <a:ext cx="6133333" cy="2857143"/>
+                    </a:xfrm>
+                    <a:prstGeom prst="rect">
+                      <a:avLst/>
+                    </a:prstGeom>
+                  </pic:spPr>
+                </pic:pic>
+              </a:graphicData>
+            </a:graphic>
+          </wp:inline>
+        </w:drawing>
+      </w:r>
+    </w:p>
+    <w:p>
+      <w:pPr>
+        <w:tabs>
+          <w:tab w:val="left" w:pos="1365"/>
+        </w:tabs>
+        <w:ind w:left="142"/>
+        <w:jc w:val="both"/>
+        <w:rPr>
+          <w:rFonts w:ascii="Bahnschrift SemiLight" w:hAnsi="Bahnschrift SemiLight"/>
+          <w:color w:val="4F81BD" w:themeColor="accent1"/>
+          <w:lang w:val="en-GB"/>
+        </w:rPr>
+      </w:pPr>
+      <w:r>
+        <w:rPr>
+          <w:rFonts w:ascii="Bahnschrift SemiLight" w:hAnsi="Bahnschrift SemiLight"/>
+          <w:color w:val="4F81BD" w:themeColor="accent1"/>
+          <w:lang w:val="en-GB"/>
+        </w:rPr>
+        <w:t>-</w:t>
+      </w:r>
+      <w:r>
+        <w:rPr>
+          <w:rFonts w:ascii="Bahnschrift SemiLight" w:hAnsi="Bahnschrift SemiLight"/>
+          <w:color w:val="4F81BD" w:themeColor="accent1"/>
+          <w:lang w:val="en-GB"/>
+        </w:rPr>
+        <w:t>git commit -am “</w:t>
+      </w:r>
+      <w:proofErr w:type="spellStart"/>
+      <w:r>
+        <w:rPr>
+          <w:rFonts w:ascii="Bahnschrift SemiLight" w:hAnsi="Bahnschrift SemiLight"/>
+          <w:color w:val="4F81BD" w:themeColor="accent1"/>
+          <w:lang w:val="en-GB"/>
+        </w:rPr>
+        <w:t>Comentario</w:t>
+      </w:r>
+      <w:proofErr w:type="spellEnd"/>
+      <w:r>
+        <w:rPr>
+          <w:rFonts w:ascii="Bahnschrift SemiLight" w:hAnsi="Bahnschrift SemiLight"/>
+          <w:color w:val="4F81BD" w:themeColor="accent1"/>
+          <w:lang w:val="en-GB"/>
+        </w:rPr>
+        <w:t xml:space="preserve"> </w:t>
+      </w:r>
+      <w:proofErr w:type="spellStart"/>
+      <w:r>
+        <w:rPr>
+          <w:rFonts w:ascii="Bahnschrift SemiLight" w:hAnsi="Bahnschrift SemiLight"/>
+          <w:color w:val="4F81BD" w:themeColor="accent1"/>
+          <w:lang w:val="en-GB"/>
+        </w:rPr>
+        <w:t>sobre</w:t>
+      </w:r>
+      <w:proofErr w:type="spellEnd"/>
+      <w:r>
+        <w:rPr>
+          <w:rFonts w:ascii="Bahnschrift SemiLight" w:hAnsi="Bahnschrift SemiLight"/>
+          <w:color w:val="4F81BD" w:themeColor="accent1"/>
+          <w:lang w:val="en-GB"/>
+        </w:rPr>
+        <w:t xml:space="preserve"> el commit”</w:t>
+      </w:r>
+      <w:r>
+        <w:rPr>
+          <w:rFonts w:ascii="Bahnschrift SemiLight" w:hAnsi="Bahnschrift SemiLight"/>
+          <w:color w:val="4F81BD" w:themeColor="accent1"/>
+          <w:lang w:val="en-GB"/>
+        </w:rPr>
+        <w:t>:</w:t>
+      </w:r>
       <w:bookmarkStart w:id="0" w:name="_GoBack"/>
       <w:bookmarkEnd w:id="0"/>
     </w:p>
+    <w:p>
+      <w:pPr>
+        <w:tabs>
+          <w:tab w:val="left" w:pos="1365"/>
+        </w:tabs>
+        <w:ind w:left="142"/>
+        <w:jc w:val="both"/>
+        <w:rPr>
+          <w:rFonts w:ascii="Bahnschrift SemiLight" w:hAnsi="Bahnschrift SemiLight"/>
+          <w:color w:val="4F81BD" w:themeColor="accent1"/>
+          <w:lang w:val="es-ES"/>
+        </w:rPr>
+      </w:pPr>
+      <w:r>
+        <w:rPr>
+          <w:rFonts w:ascii="Bahnschrift SemiLight" w:hAnsi="Bahnschrift SemiLight"/>
+          <w:color w:val="4F81BD" w:themeColor="accent1"/>
+          <w:lang w:val="es-ES"/>
+        </w:rPr>
+        <w:t>-</w:t>
+      </w:r>
+      <w:proofErr w:type="spellStart"/>
+      <w:r>
+        <w:rPr>
+          <w:rFonts w:ascii="Bahnschrift SemiLight" w:hAnsi="Bahnschrift SemiLight"/>
+          <w:color w:val="4F81BD" w:themeColor="accent1"/>
+          <w:lang w:val="es-ES"/>
+        </w:rPr>
+        <w:t>git</w:t>
+      </w:r>
+      <w:proofErr w:type="spellEnd"/>
+      <w:r>
+        <w:rPr>
+          <w:rFonts w:ascii="Bahnschrift SemiLight" w:hAnsi="Bahnschrift SemiLight"/>
+          <w:color w:val="4F81BD" w:themeColor="accent1"/>
+          <w:lang w:val="es-ES"/>
+        </w:rPr>
+        <w:t xml:space="preserve"> </w:t>
+      </w:r>
+      <w:proofErr w:type="spellStart"/>
+      <w:r>
+        <w:rPr>
+          <w:rFonts w:ascii="Bahnschrift SemiLight" w:hAnsi="Bahnschrift SemiLight"/>
+          <w:color w:val="4F81BD" w:themeColor="accent1"/>
+          <w:lang w:val="es-ES"/>
+        </w:rPr>
+        <w:t>reset</w:t>
+      </w:r>
+      <w:proofErr w:type="spellEnd"/>
+      <w:r>
+        <w:rPr>
+          <w:rFonts w:ascii="Bahnschrift SemiLight" w:hAnsi="Bahnschrift SemiLight"/>
+          <w:color w:val="4F81BD" w:themeColor="accent1"/>
+          <w:lang w:val="es-ES"/>
+        </w:rPr>
+        <w:t xml:space="preserve"> --</w:t>
+      </w:r>
+      <w:proofErr w:type="spellStart"/>
+      <w:r>
+        <w:rPr>
+          <w:rFonts w:ascii="Bahnschrift SemiLight" w:hAnsi="Bahnschrift SemiLight"/>
+          <w:color w:val="4F81BD" w:themeColor="accent1"/>
+          <w:lang w:val="es-ES"/>
+        </w:rPr>
+        <w:t>hard</w:t>
+      </w:r>
+      <w:proofErr w:type="spellEnd"/>
+      <w:r>
+        <w:rPr>
+          <w:rFonts w:ascii="Bahnschrift SemiLight" w:hAnsi="Bahnschrift SemiLight"/>
+          <w:color w:val="4F81BD" w:themeColor="accent1"/>
+          <w:lang w:val="es-ES"/>
+        </w:rPr>
+        <w:t xml:space="preserve"> </w:t>
+      </w:r>
+      <w:proofErr w:type="spellStart"/>
+      <w:r>
+        <w:rPr>
+          <w:rFonts w:ascii="Bahnschrift SemiLight" w:hAnsi="Bahnschrift SemiLight"/>
+          <w:color w:val="4F81BD" w:themeColor="accent1"/>
+          <w:lang w:val="es-ES"/>
+        </w:rPr>
+        <w:t>código_de_la</w:t>
+      </w:r>
+      <w:proofErr w:type="spellEnd"/>
+      <w:r>
+        <w:rPr>
+          <w:rFonts w:ascii="Bahnschrift SemiLight" w:hAnsi="Bahnschrift SemiLight"/>
+          <w:color w:val="4F81BD" w:themeColor="accent1"/>
+          <w:lang w:val="es-ES"/>
+        </w:rPr>
+        <w:t xml:space="preserve"> </w:t>
+      </w:r>
+      <w:proofErr w:type="spellStart"/>
+      <w:r>
+        <w:rPr>
+          <w:rFonts w:ascii="Bahnschrift SemiLight" w:hAnsi="Bahnschrift SemiLight"/>
+          <w:color w:val="4F81BD" w:themeColor="accent1"/>
+          <w:lang w:val="es-ES"/>
+        </w:rPr>
+        <w:t>instantánea_a_la</w:t>
+      </w:r>
+      <w:proofErr w:type="spellEnd"/>
+      <w:r>
+        <w:rPr>
+          <w:rFonts w:ascii="Bahnschrift SemiLight" w:hAnsi="Bahnschrift SemiLight"/>
+          <w:color w:val="4F81BD" w:themeColor="accent1"/>
+          <w:lang w:val="es-ES"/>
+        </w:rPr>
+        <w:t xml:space="preserve"> </w:t>
+      </w:r>
+      <w:proofErr w:type="spellStart"/>
+      <w:r>
+        <w:rPr>
+          <w:rFonts w:ascii="Bahnschrift SemiLight" w:hAnsi="Bahnschrift SemiLight"/>
+          <w:color w:val="4F81BD" w:themeColor="accent1"/>
+          <w:lang w:val="es-ES"/>
+        </w:rPr>
+        <w:t>que_queremos_retornar</w:t>
+      </w:r>
+      <w:proofErr w:type="spellEnd"/>
+      <w:r>
+        <w:rPr>
+          <w:rFonts w:ascii="Bahnschrift SemiLight" w:hAnsi="Bahnschrift SemiLight"/>
+          <w:color w:val="4F81BD" w:themeColor="accent1"/>
+          <w:lang w:val="es-ES"/>
+        </w:rPr>
+        <w:t>:</w:t>
+      </w:r>
+    </w:p>
+    <w:p>
+      <w:pPr>
+        <w:tabs>
+          <w:tab w:val="left" w:pos="1365"/>
+        </w:tabs>
+        <w:ind w:left="142"/>
+        <w:jc w:val="both"/>
+        <w:rPr>
+          <w:rFonts w:ascii="Bahnschrift SemiLight" w:hAnsi="Bahnschrift SemiLight"/>
+          <w:color w:val="4F81BD" w:themeColor="accent1"/>
+          <w:lang w:val="en-GB"/>
+        </w:rPr>
+      </w:pPr>
+      <w:r>
+        <w:rPr>
+          <w:rFonts w:ascii="Bahnschrift SemiLight" w:hAnsi="Bahnschrift SemiLight"/>
+          <w:color w:val="4F81BD" w:themeColor="accent1"/>
+          <w:lang w:val="en-GB"/>
+        </w:rPr>
+        <w:t>-</w:t>
+      </w:r>
+      <w:r>
+        <w:rPr>
+          <w:rFonts w:ascii="Bahnschrift SemiLight" w:hAnsi="Bahnschrift SemiLight"/>
+          <w:color w:val="4F81BD" w:themeColor="accent1"/>
+          <w:lang w:val="en-GB"/>
+        </w:rPr>
+        <w:t xml:space="preserve">git </w:t>
+      </w:r>
+      <w:proofErr w:type="spellStart"/>
+      <w:r>
+        <w:rPr>
+          <w:rFonts w:ascii="Bahnschrift SemiLight" w:hAnsi="Bahnschrift SemiLight"/>
+          <w:color w:val="4F81BD" w:themeColor="accent1"/>
+          <w:lang w:val="en-GB"/>
+        </w:rPr>
+        <w:t>config</w:t>
+      </w:r>
+      <w:proofErr w:type="spellEnd"/>
+      <w:r>
+        <w:rPr>
+          <w:rFonts w:ascii="Bahnschrift SemiLight" w:hAnsi="Bahnschrift SemiLight"/>
+          <w:color w:val="4F81BD" w:themeColor="accent1"/>
+          <w:lang w:val="en-GB"/>
+        </w:rPr>
+        <w:t xml:space="preserve"> --global </w:t>
+      </w:r>
+      <w:proofErr w:type="spellStart"/>
+      <w:proofErr w:type="gramStart"/>
+      <w:r>
+        <w:rPr>
+          <w:rFonts w:ascii="Bahnschrift SemiLight" w:hAnsi="Bahnschrift SemiLight"/>
+          <w:color w:val="4F81BD" w:themeColor="accent1"/>
+          <w:lang w:val="en-GB"/>
+        </w:rPr>
+        <w:t>init.defaultBranch</w:t>
+      </w:r>
+      <w:proofErr w:type="spellEnd"/>
+      <w:proofErr w:type="gramEnd"/>
+      <w:r>
+        <w:rPr>
+          <w:rFonts w:ascii="Bahnschrift SemiLight" w:hAnsi="Bahnschrift SemiLight"/>
+          <w:color w:val="4F81BD" w:themeColor="accent1"/>
+          <w:lang w:val="en-GB"/>
+        </w:rPr>
+        <w:t xml:space="preserve"> main:</w:t>
+      </w:r>
+    </w:p>
+    <w:p>
+      <w:pPr>
+        <w:tabs>
+          <w:tab w:val="left" w:pos="1365"/>
+        </w:tabs>
+        <w:ind w:left="142"/>
+        <w:jc w:val="both"/>
+        <w:rPr>
+          <w:rFonts w:ascii="Bahnschrift SemiLight" w:hAnsi="Bahnschrift SemiLight"/>
+          <w:color w:val="4F81BD" w:themeColor="accent1"/>
+          <w:lang w:val="es-ES"/>
+        </w:rPr>
+      </w:pPr>
+      <w:r>
+        <w:rPr>
+          <w:rFonts w:ascii="Bahnschrift SemiLight" w:hAnsi="Bahnschrift SemiLight"/>
+          <w:color w:val="4F81BD" w:themeColor="accent1"/>
+          <w:lang w:val="es-ES"/>
+        </w:rPr>
+        <w:t>-</w:t>
+      </w:r>
+      <w:proofErr w:type="spellStart"/>
+      <w:r>
+        <w:rPr>
+          <w:rFonts w:ascii="Bahnschrift SemiLight" w:hAnsi="Bahnschrift SemiLight"/>
+          <w:color w:val="4F81BD" w:themeColor="accent1"/>
+          <w:lang w:val="es-ES"/>
+        </w:rPr>
+        <w:t>git</w:t>
+      </w:r>
+      <w:proofErr w:type="spellEnd"/>
+      <w:r>
+        <w:rPr>
+          <w:rFonts w:ascii="Bahnschrift SemiLight" w:hAnsi="Bahnschrift SemiLight"/>
+          <w:color w:val="4F81BD" w:themeColor="accent1"/>
+          <w:lang w:val="es-ES"/>
+        </w:rPr>
+        <w:t xml:space="preserve"> </w:t>
+      </w:r>
+      <w:proofErr w:type="spellStart"/>
+      <w:r>
+        <w:rPr>
+          <w:rFonts w:ascii="Bahnschrift SemiLight" w:hAnsi="Bahnschrift SemiLight"/>
+          <w:color w:val="4F81BD" w:themeColor="accent1"/>
+          <w:lang w:val="es-ES"/>
+        </w:rPr>
+        <w:t>tag</w:t>
+      </w:r>
+      <w:proofErr w:type="spellEnd"/>
+      <w:r>
+        <w:rPr>
+          <w:rFonts w:ascii="Bahnschrift SemiLight" w:hAnsi="Bahnschrift SemiLight"/>
+          <w:color w:val="4F81BD" w:themeColor="accent1"/>
+          <w:lang w:val="es-ES"/>
+        </w:rPr>
+        <w:t xml:space="preserve"> nombre de la versión </w:t>
+      </w:r>
+      <w:r>
+        <w:rPr>
+          <w:rFonts w:ascii="Bahnschrift SemiLight" w:hAnsi="Bahnschrift SemiLight"/>
+          <w:color w:val="4F81BD" w:themeColor="accent1"/>
+          <w:lang w:val="es-ES"/>
+        </w:rPr>
+        <w:t xml:space="preserve">-m “Comentario sobre la </w:t>
+      </w:r>
+      <w:proofErr w:type="gramStart"/>
+      <w:r>
+        <w:rPr>
+          <w:rFonts w:ascii="Bahnschrift SemiLight" w:hAnsi="Bahnschrift SemiLight"/>
+          <w:color w:val="4F81BD" w:themeColor="accent1"/>
+          <w:lang w:val="es-ES"/>
+        </w:rPr>
+        <w:t>versión</w:t>
+      </w:r>
+      <w:r>
+        <w:rPr>
+          <w:rFonts w:ascii="Bahnschrift SemiLight" w:hAnsi="Bahnschrift SemiLight"/>
+          <w:color w:val="4F81BD" w:themeColor="accent1"/>
+          <w:lang w:val="es-ES"/>
+        </w:rPr>
+        <w:t xml:space="preserve"> </w:t>
+      </w:r>
+      <w:r>
+        <w:rPr>
+          <w:rFonts w:ascii="Bahnschrift SemiLight" w:hAnsi="Bahnschrift SemiLight"/>
+          <w:color w:val="4F81BD" w:themeColor="accent1"/>
+          <w:lang w:val="es-ES"/>
+        </w:rPr>
+        <w:t>:</w:t>
+      </w:r>
+      <w:proofErr w:type="gramEnd"/>
+    </w:p>
+    <w:p>
+      <w:pPr>
+        <w:tabs>
+          <w:tab w:val="left" w:pos="1365"/>
+        </w:tabs>
+        <w:ind w:left="142"/>
+        <w:jc w:val="both"/>
+        <w:rPr>
+          <w:rFonts w:ascii="Bahnschrift SemiLight" w:hAnsi="Bahnschrift SemiLight"/>
+          <w:color w:val="4F81BD" w:themeColor="accent1"/>
+          <w:lang w:val="en-GB"/>
+        </w:rPr>
+      </w:pPr>
+      <w:r>
+        <w:rPr>
+          <w:rFonts w:ascii="Bahnschrift SemiLight" w:hAnsi="Bahnschrift SemiLight"/>
+          <w:color w:val="4F81BD" w:themeColor="accent1"/>
+          <w:lang w:val="en-GB"/>
+        </w:rPr>
+        <w:t>-</w:t>
+      </w:r>
+      <w:r>
+        <w:rPr>
+          <w:rFonts w:ascii="Bahnschrift SemiLight" w:hAnsi="Bahnschrift SemiLight"/>
+          <w:color w:val="4F81BD" w:themeColor="accent1"/>
+          <w:lang w:val="en-GB"/>
+        </w:rPr>
+        <w:t xml:space="preserve">git push </w:t>
+      </w:r>
+      <w:r>
+        <w:rPr>
+          <w:rFonts w:ascii="Bahnschrift SemiLight" w:hAnsi="Bahnschrift SemiLight"/>
+          <w:color w:val="4F81BD" w:themeColor="accent1"/>
+          <w:lang w:val="en-GB"/>
+        </w:rPr>
+        <w:t>–</w:t>
+      </w:r>
+      <w:r>
+        <w:rPr>
+          <w:rFonts w:ascii="Bahnschrift SemiLight" w:hAnsi="Bahnschrift SemiLight"/>
+          <w:color w:val="4F81BD" w:themeColor="accent1"/>
+          <w:lang w:val="en-GB"/>
+        </w:rPr>
+        <w:t>tags:</w:t>
+      </w:r>
+    </w:p>
+    <w:p>
+      <w:pPr>
+        <w:tabs>
+          <w:tab w:val="left" w:pos="1365"/>
+        </w:tabs>
+        <w:ind w:left="142"/>
+        <w:jc w:val="both"/>
+        <w:rPr>
+          <w:rFonts w:ascii="Bahnschrift SemiLight" w:hAnsi="Bahnschrift SemiLight"/>
+          <w:color w:val="4F81BD" w:themeColor="accent1"/>
+          <w:lang w:val="en-GB"/>
+        </w:rPr>
+      </w:pPr>
+      <w:r>
+        <w:rPr>
+          <w:rFonts w:ascii="Bahnschrift SemiLight" w:hAnsi="Bahnschrift SemiLight"/>
+          <w:color w:val="4F81BD" w:themeColor="accent1"/>
+          <w:lang w:val="en-GB"/>
+        </w:rPr>
+        <w:t>-</w:t>
+      </w:r>
+      <w:r>
+        <w:rPr>
+          <w:rFonts w:ascii="Bahnschrift SemiLight" w:hAnsi="Bahnschrift SemiLight"/>
+          <w:color w:val="4F81BD" w:themeColor="accent1"/>
+          <w:lang w:val="en-GB"/>
+        </w:rPr>
+        <w:t>git clone ……….:</w:t>
+      </w:r>
+    </w:p>
+    <w:p>
+      <w:pPr>
+        <w:tabs>
+          <w:tab w:val="left" w:pos="1365"/>
+        </w:tabs>
+        <w:ind w:left="142"/>
+        <w:jc w:val="both"/>
+        <w:rPr>
+          <w:rFonts w:ascii="Bahnschrift SemiLight" w:hAnsi="Bahnschrift SemiLight"/>
+          <w:color w:val="4F81BD" w:themeColor="accent1"/>
+          <w:lang w:val="en-GB"/>
+        </w:rPr>
+      </w:pPr>
+      <w:r>
+        <w:rPr>
+          <w:rFonts w:ascii="Bahnschrift SemiLight" w:hAnsi="Bahnschrift SemiLight"/>
+          <w:color w:val="4F81BD" w:themeColor="accent1"/>
+          <w:lang w:val="en-GB"/>
+        </w:rPr>
+        <w:t>-</w:t>
+      </w:r>
+      <w:r>
+        <w:rPr>
+          <w:rFonts w:ascii="Bahnschrift SemiLight" w:hAnsi="Bahnschrift SemiLight"/>
+          <w:color w:val="4F81BD" w:themeColor="accent1"/>
+          <w:lang w:val="en-GB"/>
+        </w:rPr>
+        <w:t xml:space="preserve">git branch </w:t>
+      </w:r>
+      <w:proofErr w:type="spellStart"/>
+      <w:r>
+        <w:rPr>
+          <w:rFonts w:ascii="Bahnschrift SemiLight" w:hAnsi="Bahnschrift SemiLight"/>
+          <w:color w:val="4F81BD" w:themeColor="accent1"/>
+          <w:lang w:val="en-GB"/>
+        </w:rPr>
+        <w:t>nombre_rama</w:t>
+      </w:r>
+      <w:proofErr w:type="spellEnd"/>
+      <w:r>
+        <w:rPr>
+          <w:rFonts w:ascii="Bahnschrift SemiLight" w:hAnsi="Bahnschrift SemiLight"/>
+          <w:color w:val="4F81BD" w:themeColor="accent1"/>
+          <w:lang w:val="en-GB"/>
+        </w:rPr>
+        <w:t>:</w:t>
+      </w:r>
+    </w:p>
+    <w:p>
+      <w:pPr>
+        <w:tabs>
+          <w:tab w:val="left" w:pos="1365"/>
+        </w:tabs>
+        <w:ind w:left="142"/>
+        <w:jc w:val="both"/>
+        <w:rPr>
+          <w:rFonts w:ascii="Bahnschrift SemiLight" w:hAnsi="Bahnschrift SemiLight"/>
+          <w:color w:val="4F81BD" w:themeColor="accent1"/>
+          <w:lang w:val="en-GB"/>
+        </w:rPr>
+      </w:pPr>
+      <w:r>
+        <w:rPr>
+          <w:rFonts w:ascii="Bahnschrift SemiLight" w:hAnsi="Bahnschrift SemiLight"/>
+          <w:color w:val="4F81BD" w:themeColor="accent1"/>
+          <w:lang w:val="en-GB"/>
+        </w:rPr>
+        <w:t>-</w:t>
+      </w:r>
+      <w:r>
+        <w:rPr>
+          <w:rFonts w:ascii="Bahnschrift SemiLight" w:hAnsi="Bahnschrift SemiLight"/>
+          <w:color w:val="4F81BD" w:themeColor="accent1"/>
+          <w:lang w:val="en-GB"/>
+        </w:rPr>
+        <w:t xml:space="preserve">git checkout </w:t>
+      </w:r>
+      <w:proofErr w:type="spellStart"/>
+      <w:r>
+        <w:rPr>
+          <w:rFonts w:ascii="Bahnschrift SemiLight" w:hAnsi="Bahnschrift SemiLight"/>
+          <w:color w:val="4F81BD" w:themeColor="accent1"/>
+          <w:lang w:val="en-GB"/>
+        </w:rPr>
+        <w:t>nombre_rama</w:t>
+      </w:r>
+      <w:proofErr w:type="spellEnd"/>
+      <w:r>
+        <w:rPr>
+          <w:rFonts w:ascii="Bahnschrift SemiLight" w:hAnsi="Bahnschrift SemiLight"/>
+          <w:color w:val="4F81BD" w:themeColor="accent1"/>
+          <w:lang w:val="en-GB"/>
+        </w:rPr>
+        <w:t>:</w:t>
+      </w:r>
+    </w:p>
+    <w:p>
+      <w:pPr>
+        <w:tabs>
+          <w:tab w:val="left" w:pos="1365"/>
+        </w:tabs>
+        <w:ind w:left="142"/>
+        <w:jc w:val="both"/>
+        <w:rPr>
+          <w:rFonts w:ascii="Bahnschrift SemiLight" w:hAnsi="Bahnschrift SemiLight"/>
+          <w:color w:val="4F81BD" w:themeColor="accent1"/>
+          <w:lang w:val="es-ES"/>
+        </w:rPr>
+      </w:pPr>
+      <w:r>
+        <w:rPr>
+          <w:rFonts w:ascii="Bahnschrift SemiLight" w:hAnsi="Bahnschrift SemiLight"/>
+          <w:color w:val="4F81BD" w:themeColor="accent1"/>
+          <w:lang w:val="es-ES"/>
+        </w:rPr>
+        <w:t>-</w:t>
+      </w:r>
+      <w:proofErr w:type="spellStart"/>
+      <w:r>
+        <w:rPr>
+          <w:rFonts w:ascii="Bahnschrift SemiLight" w:hAnsi="Bahnschrift SemiLight"/>
+          <w:color w:val="4F81BD" w:themeColor="accent1"/>
+          <w:lang w:val="es-ES"/>
+        </w:rPr>
+        <w:t>git</w:t>
+      </w:r>
+      <w:proofErr w:type="spellEnd"/>
+      <w:r>
+        <w:rPr>
+          <w:rFonts w:ascii="Bahnschrift SemiLight" w:hAnsi="Bahnschrift SemiLight"/>
+          <w:color w:val="4F81BD" w:themeColor="accent1"/>
+          <w:lang w:val="es-ES"/>
+        </w:rPr>
+        <w:t xml:space="preserve"> </w:t>
+      </w:r>
+      <w:proofErr w:type="spellStart"/>
+      <w:r>
+        <w:rPr>
+          <w:rFonts w:ascii="Bahnschrift SemiLight" w:hAnsi="Bahnschrift SemiLight"/>
+          <w:color w:val="4F81BD" w:themeColor="accent1"/>
+          <w:lang w:val="es-ES"/>
+        </w:rPr>
+        <w:t>branch</w:t>
+      </w:r>
+      <w:proofErr w:type="spellEnd"/>
+      <w:r>
+        <w:rPr>
+          <w:rFonts w:ascii="Bahnschrift SemiLight" w:hAnsi="Bahnschrift SemiLight"/>
+          <w:color w:val="4F81BD" w:themeColor="accent1"/>
+          <w:lang w:val="es-ES"/>
+        </w:rPr>
+        <w:t>:</w:t>
+      </w:r>
+    </w:p>
     <w:sectPr>
-      <w:headerReference w:type="default" r:id="rId14"/>
+      <w:headerReference w:type="default" r:id="rId19"/>
       <w:pgSz w:w="11906" w:h="16838"/>
       <w:pgMar w:top="170" w:right="1133" w:bottom="170" w:left="426" w:header="0" w:footer="0" w:gutter="0"/>
       <w:pgNumType w:start="1"/>
